--- a/Capturas.docx
+++ b/Capturas.docx
@@ -82,10 +82,10 @@
       <w:r>
         <w:lastRenderedPageBreak/>
         <w:drawing>
-          <wp:inline distT="0" distB="0" distL="0" distR="0" wp14:anchorId="1FCE5535" wp14:editId="3188F7A5">
-            <wp:extent cx="5612130" cy="5370195"/>
-            <wp:effectExtent l="0" t="0" r="7620" b="1905"/>
-            <wp:docPr id="315968515" name="Imagen 1"/>
+          <wp:inline distT="0" distB="0" distL="0" distR="0" wp14:anchorId="273ACC1D" wp14:editId="53B1D135">
+            <wp:extent cx="5612130" cy="5304790"/>
+            <wp:effectExtent l="0" t="0" r="7620" b="0"/>
+            <wp:docPr id="1701063911" name="Imagen 1"/>
             <wp:cNvGraphicFramePr>
               <a:graphicFrameLocks xmlns:a="http://schemas.openxmlformats.org/drawingml/2006/main" noChangeAspect="1"/>
             </wp:cNvGraphicFramePr>
@@ -93,7 +93,7 @@
               <a:graphicData uri="http://schemas.openxmlformats.org/drawingml/2006/picture">
                 <pic:pic xmlns:pic="http://schemas.openxmlformats.org/drawingml/2006/picture">
                   <pic:nvPicPr>
-                    <pic:cNvPr id="315968515" name=""/>
+                    <pic:cNvPr id="1701063911" name=""/>
                     <pic:cNvPicPr/>
                   </pic:nvPicPr>
                   <pic:blipFill>
@@ -105,7 +105,7 @@
                   <pic:spPr>
                     <a:xfrm>
                       <a:off x="0" y="0"/>
-                      <a:ext cx="5612130" cy="5370195"/>
+                      <a:ext cx="5612130" cy="5304790"/>
                     </a:xfrm>
                     <a:prstGeom prst="rect">
                       <a:avLst/>
@@ -117,9 +117,43 @@
           </wp:inline>
         </w:drawing>
       </w:r>
-    </w:p>
-    <w:p/>
-    <w:p>
+      <w:r>
+        <w:drawing>
+          <wp:inline distT="0" distB="0" distL="0" distR="0" wp14:anchorId="6C56E761" wp14:editId="610F9511">
+            <wp:extent cx="5612130" cy="1281430"/>
+            <wp:effectExtent l="0" t="0" r="7620" b="0"/>
+            <wp:docPr id="814162719" name="Imagen 1"/>
+            <wp:cNvGraphicFramePr>
+              <a:graphicFrameLocks xmlns:a="http://schemas.openxmlformats.org/drawingml/2006/main" noChangeAspect="1"/>
+            </wp:cNvGraphicFramePr>
+            <a:graphic xmlns:a="http://schemas.openxmlformats.org/drawingml/2006/main">
+              <a:graphicData uri="http://schemas.openxmlformats.org/drawingml/2006/picture">
+                <pic:pic xmlns:pic="http://schemas.openxmlformats.org/drawingml/2006/picture">
+                  <pic:nvPicPr>
+                    <pic:cNvPr id="814162719" name=""/>
+                    <pic:cNvPicPr/>
+                  </pic:nvPicPr>
+                  <pic:blipFill>
+                    <a:blip r:embed="rId7"/>
+                    <a:stretch>
+                      <a:fillRect/>
+                    </a:stretch>
+                  </pic:blipFill>
+                  <pic:spPr>
+                    <a:xfrm>
+                      <a:off x="0" y="0"/>
+                      <a:ext cx="5612130" cy="1281430"/>
+                    </a:xfrm>
+                    <a:prstGeom prst="rect">
+                      <a:avLst/>
+                    </a:prstGeom>
+                  </pic:spPr>
+                </pic:pic>
+              </a:graphicData>
+            </a:graphic>
+          </wp:inline>
+        </w:drawing>
+      </w:r>
       <w:r>
         <w:drawing>
           <wp:inline distT="0" distB="0" distL="0" distR="0" wp14:anchorId="02F86E01" wp14:editId="6F8F6EF7">
@@ -137,7 +171,7 @@
                     <pic:cNvPicPr/>
                   </pic:nvPicPr>
                   <pic:blipFill>
-                    <a:blip r:embed="rId7"/>
+                    <a:blip r:embed="rId8"/>
                     <a:stretch>
                       <a:fillRect/>
                     </a:stretch>
@@ -146,6 +180,194 @@
                     <a:xfrm>
                       <a:off x="0" y="0"/>
                       <a:ext cx="5612130" cy="1029970"/>
+                    </a:xfrm>
+                    <a:prstGeom prst="rect">
+                      <a:avLst/>
+                    </a:prstGeom>
+                  </pic:spPr>
+                </pic:pic>
+              </a:graphicData>
+            </a:graphic>
+          </wp:inline>
+        </w:drawing>
+      </w:r>
+      <w:r>
+        <w:lastRenderedPageBreak/>
+        <w:drawing>
+          <wp:inline distT="0" distB="0" distL="0" distR="0" wp14:anchorId="1ACDFFAC" wp14:editId="6BD61D55">
+            <wp:extent cx="2600688" cy="4210638"/>
+            <wp:effectExtent l="0" t="0" r="9525" b="0"/>
+            <wp:docPr id="1916751463" name="Imagen 1"/>
+            <wp:cNvGraphicFramePr>
+              <a:graphicFrameLocks xmlns:a="http://schemas.openxmlformats.org/drawingml/2006/main" noChangeAspect="1"/>
+            </wp:cNvGraphicFramePr>
+            <a:graphic xmlns:a="http://schemas.openxmlformats.org/drawingml/2006/main">
+              <a:graphicData uri="http://schemas.openxmlformats.org/drawingml/2006/picture">
+                <pic:pic xmlns:pic="http://schemas.openxmlformats.org/drawingml/2006/picture">
+                  <pic:nvPicPr>
+                    <pic:cNvPr id="1916751463" name=""/>
+                    <pic:cNvPicPr/>
+                  </pic:nvPicPr>
+                  <pic:blipFill>
+                    <a:blip r:embed="rId9"/>
+                    <a:stretch>
+                      <a:fillRect/>
+                    </a:stretch>
+                  </pic:blipFill>
+                  <pic:spPr>
+                    <a:xfrm>
+                      <a:off x="0" y="0"/>
+                      <a:ext cx="2600688" cy="4210638"/>
+                    </a:xfrm>
+                    <a:prstGeom prst="rect">
+                      <a:avLst/>
+                    </a:prstGeom>
+                  </pic:spPr>
+                </pic:pic>
+              </a:graphicData>
+            </a:graphic>
+          </wp:inline>
+        </w:drawing>
+      </w:r>
+      <w:r>
+        <w:lastRenderedPageBreak/>
+        <w:drawing>
+          <wp:inline distT="0" distB="0" distL="0" distR="0" wp14:anchorId="0A393189" wp14:editId="5057B79D">
+            <wp:extent cx="5612130" cy="4662170"/>
+            <wp:effectExtent l="0" t="0" r="7620" b="5080"/>
+            <wp:docPr id="1874708777" name="Imagen 1"/>
+            <wp:cNvGraphicFramePr>
+              <a:graphicFrameLocks xmlns:a="http://schemas.openxmlformats.org/drawingml/2006/main" noChangeAspect="1"/>
+            </wp:cNvGraphicFramePr>
+            <a:graphic xmlns:a="http://schemas.openxmlformats.org/drawingml/2006/main">
+              <a:graphicData uri="http://schemas.openxmlformats.org/drawingml/2006/picture">
+                <pic:pic xmlns:pic="http://schemas.openxmlformats.org/drawingml/2006/picture">
+                  <pic:nvPicPr>
+                    <pic:cNvPr id="1874708777" name=""/>
+                    <pic:cNvPicPr/>
+                  </pic:nvPicPr>
+                  <pic:blipFill>
+                    <a:blip r:embed="rId10"/>
+                    <a:stretch>
+                      <a:fillRect/>
+                    </a:stretch>
+                  </pic:blipFill>
+                  <pic:spPr>
+                    <a:xfrm>
+                      <a:off x="0" y="0"/>
+                      <a:ext cx="5612130" cy="4662170"/>
+                    </a:xfrm>
+                    <a:prstGeom prst="rect">
+                      <a:avLst/>
+                    </a:prstGeom>
+                  </pic:spPr>
+                </pic:pic>
+              </a:graphicData>
+            </a:graphic>
+          </wp:inline>
+        </w:drawing>
+      </w:r>
+      <w:r>
+        <w:drawing>
+          <wp:inline distT="0" distB="0" distL="0" distR="0" wp14:anchorId="30238254" wp14:editId="0DDE13DF">
+            <wp:extent cx="4867954" cy="2553056"/>
+            <wp:effectExtent l="0" t="0" r="8890" b="0"/>
+            <wp:docPr id="89568271" name="Imagen 1"/>
+            <wp:cNvGraphicFramePr>
+              <a:graphicFrameLocks xmlns:a="http://schemas.openxmlformats.org/drawingml/2006/main" noChangeAspect="1"/>
+            </wp:cNvGraphicFramePr>
+            <a:graphic xmlns:a="http://schemas.openxmlformats.org/drawingml/2006/main">
+              <a:graphicData uri="http://schemas.openxmlformats.org/drawingml/2006/picture">
+                <pic:pic xmlns:pic="http://schemas.openxmlformats.org/drawingml/2006/picture">
+                  <pic:nvPicPr>
+                    <pic:cNvPr id="89568271" name=""/>
+                    <pic:cNvPicPr/>
+                  </pic:nvPicPr>
+                  <pic:blipFill>
+                    <a:blip r:embed="rId11"/>
+                    <a:stretch>
+                      <a:fillRect/>
+                    </a:stretch>
+                  </pic:blipFill>
+                  <pic:spPr>
+                    <a:xfrm>
+                      <a:off x="0" y="0"/>
+                      <a:ext cx="4867954" cy="2553056"/>
+                    </a:xfrm>
+                    <a:prstGeom prst="rect">
+                      <a:avLst/>
+                    </a:prstGeom>
+                  </pic:spPr>
+                </pic:pic>
+              </a:graphicData>
+            </a:graphic>
+          </wp:inline>
+        </w:drawing>
+      </w:r>
+      <w:r>
+        <w:lastRenderedPageBreak/>
+        <w:drawing>
+          <wp:inline distT="0" distB="0" distL="0" distR="0" wp14:anchorId="019E853C" wp14:editId="305A26DA">
+            <wp:extent cx="5612130" cy="4448175"/>
+            <wp:effectExtent l="0" t="0" r="7620" b="9525"/>
+            <wp:docPr id="2024251955" name="Imagen 1"/>
+            <wp:cNvGraphicFramePr>
+              <a:graphicFrameLocks xmlns:a="http://schemas.openxmlformats.org/drawingml/2006/main" noChangeAspect="1"/>
+            </wp:cNvGraphicFramePr>
+            <a:graphic xmlns:a="http://schemas.openxmlformats.org/drawingml/2006/main">
+              <a:graphicData uri="http://schemas.openxmlformats.org/drawingml/2006/picture">
+                <pic:pic xmlns:pic="http://schemas.openxmlformats.org/drawingml/2006/picture">
+                  <pic:nvPicPr>
+                    <pic:cNvPr id="2024251955" name=""/>
+                    <pic:cNvPicPr/>
+                  </pic:nvPicPr>
+                  <pic:blipFill>
+                    <a:blip r:embed="rId12"/>
+                    <a:stretch>
+                      <a:fillRect/>
+                    </a:stretch>
+                  </pic:blipFill>
+                  <pic:spPr>
+                    <a:xfrm>
+                      <a:off x="0" y="0"/>
+                      <a:ext cx="5612130" cy="4448175"/>
+                    </a:xfrm>
+                    <a:prstGeom prst="rect">
+                      <a:avLst/>
+                    </a:prstGeom>
+                  </pic:spPr>
+                </pic:pic>
+              </a:graphicData>
+            </a:graphic>
+          </wp:inline>
+        </w:drawing>
+      </w:r>
+      <w:r>
+        <w:drawing>
+          <wp:inline distT="0" distB="0" distL="0" distR="0" wp14:anchorId="2C57B2DC" wp14:editId="3B756C67">
+            <wp:extent cx="4877481" cy="3372321"/>
+            <wp:effectExtent l="0" t="0" r="0" b="0"/>
+            <wp:docPr id="1478839937" name="Imagen 1"/>
+            <wp:cNvGraphicFramePr>
+              <a:graphicFrameLocks xmlns:a="http://schemas.openxmlformats.org/drawingml/2006/main" noChangeAspect="1"/>
+            </wp:cNvGraphicFramePr>
+            <a:graphic xmlns:a="http://schemas.openxmlformats.org/drawingml/2006/main">
+              <a:graphicData uri="http://schemas.openxmlformats.org/drawingml/2006/picture">
+                <pic:pic xmlns:pic="http://schemas.openxmlformats.org/drawingml/2006/picture">
+                  <pic:nvPicPr>
+                    <pic:cNvPr id="1478839937" name=""/>
+                    <pic:cNvPicPr/>
+                  </pic:nvPicPr>
+                  <pic:blipFill>
+                    <a:blip r:embed="rId13"/>
+                    <a:stretch>
+                      <a:fillRect/>
+                    </a:stretch>
+                  </pic:blipFill>
+                  <pic:spPr>
+                    <a:xfrm>
+                      <a:off x="0" y="0"/>
+                      <a:ext cx="4877481" cy="3372321"/>
                     </a:xfrm>
                     <a:prstGeom prst="rect">
                       <a:avLst/>
